--- a/Final-presentation/Rudgwick presentation outline..docx
+++ b/Final-presentation/Rudgwick presentation outline..docx
@@ -128,6 +128,15 @@
         </w:rPr>
         <w:t>Slide 3:</w:t>
       </w:r>
+      <w:r>
+        <w:rPr>
+          <w:rFonts w:ascii="Helvetica Neue" w:hAnsi="Helvetica Neue" w:cs="Helvetica Neue"/>
+          <w:b/>
+          <w:bCs/>
+          <w:color w:val="000000"/>
+        </w:rPr>
+        <w:t xml:space="preserve"> Ben</w:t>
+      </w:r>
     </w:p>
     <w:p>
       <w:pPr>
@@ -652,7 +661,49 @@
           <w:rFonts w:ascii="Helvetica Neue" w:hAnsi="Helvetica Neue" w:cs="Helvetica Neue"/>
           <w:color w:val="000000"/>
         </w:rPr>
-        <w:t>As we interviewed users like Jacob, a typical type of visitor who would like to find event information. Such as Jacob, a young guy, who likes animals. He can easily find the event page on the homepage's menu, and also there is a link to the event page. He would find the event list with pictures on the event page. He clicks the gallery photo and gets all the information he wants. There is admission information on this page as well. He definitely will go to the show.</w:t>
+        <w:t>As we interviewed users like Jacob, a typical type of visitor who would like to find</w:t>
+      </w:r>
+      <w:r>
+        <w:rPr>
+          <w:rFonts w:ascii="Helvetica Neue" w:hAnsi="Helvetica Neue" w:cs="Helvetica Neue"/>
+          <w:color w:val="000000"/>
+        </w:rPr>
+        <w:t xml:space="preserve"> events</w:t>
+      </w:r>
+      <w:r>
+        <w:rPr>
+          <w:rFonts w:ascii="Helvetica Neue" w:hAnsi="Helvetica Neue" w:cs="Helvetica Neue"/>
+          <w:color w:val="000000"/>
+        </w:rPr>
+        <w:t xml:space="preserve"> information. </w:t>
+      </w:r>
+      <w:r>
+        <w:rPr>
+          <w:rFonts w:ascii="Helvetica Neue" w:hAnsi="Helvetica Neue" w:cs="Helvetica Neue"/>
+          <w:color w:val="000000"/>
+        </w:rPr>
+        <w:t>As</w:t>
+      </w:r>
+      <w:r>
+        <w:rPr>
+          <w:rFonts w:ascii="Helvetica Neue" w:hAnsi="Helvetica Neue" w:cs="Helvetica Neue"/>
+          <w:color w:val="000000"/>
+        </w:rPr>
+        <w:t xml:space="preserve"> a young guy, </w:t>
+      </w:r>
+      <w:r>
+        <w:rPr>
+          <w:rFonts w:ascii="Helvetica Neue" w:hAnsi="Helvetica Neue" w:cs="Helvetica Neue"/>
+          <w:color w:val="000000"/>
+        </w:rPr>
+        <w:t xml:space="preserve">Jacob </w:t>
+      </w:r>
+      <w:r>
+        <w:rPr>
+          <w:rFonts w:ascii="Helvetica Neue" w:hAnsi="Helvetica Neue" w:cs="Helvetica Neue"/>
+          <w:color w:val="000000"/>
+        </w:rPr>
+        <w:t>likes animals. He can easily find the event page on the homepage's menu, and also there is a link to the event page. He would find the event list with pictures on the event page. He clicks the gallery photo and gets all the information he wants. There is admission information on this page as well. He definitely will go to the show.</w:t>
       </w:r>
     </w:p>
     <w:p>
@@ -760,6 +811,15 @@
           <w:bCs/>
           <w:color w:val="000000"/>
         </w:rPr>
+        <w:t>(TBD)</w:t>
+      </w:r>
+      <w:r>
+        <w:rPr>
+          <w:rFonts w:ascii="Helvetica Neue" w:hAnsi="Helvetica Neue" w:cs="Helvetica Neue"/>
+          <w:b/>
+          <w:bCs/>
+          <w:color w:val="000000"/>
+        </w:rPr>
         <w:t>:</w:t>
       </w:r>
     </w:p>
@@ -829,6 +889,14 @@
         </w:rPr>
         <w:t>In the meantime, users always can find the admission info on every page.</w:t>
       </w:r>
+    </w:p>
+    <w:p>
+      <w:pPr>
+        <w:rPr>
+          <w:rFonts w:ascii="Helvetica Neue" w:hAnsi="Helvetica Neue" w:cs="Helvetica Neue"/>
+          <w:color w:val="000000"/>
+        </w:rPr>
+      </w:pPr>
     </w:p>
     <w:p>
       <w:pPr>
